--- a/ASD3 -2024-2025 -SN(ISIL) (1).docx
+++ b/ASD3 -2024-2025 -SN(ISIL) (1).docx
@@ -1,19 +1,11 @@
 
 <file path=word/document.xml><?xml version="1.0" encoding="utf-8"?>
-<w:document xmlns:wpc="http://schemas.microsoft.com/office/word/2010/wordprocessingCanvas" xmlns:cx="http://schemas.microsoft.com/office/drawing/2014/chartex" xmlns:cx1="http://schemas.microsoft.com/office/drawing/2015/9/8/chartex" xmlns:cx2="http://schemas.microsoft.com/office/drawing/2015/10/21/chartex" xmlns:cx3="http://schemas.microsoft.com/office/drawing/2016/5/9/chartex" xmlns:cx4="http://schemas.microsoft.com/office/drawing/2016/5/10/chartex" xmlns:cx5="http://schemas.microsoft.com/office/drawing/2016/5/11/chartex" xmlns:cx6="http://schemas.microsoft.com/office/drawing/2016/5/12/chartex" xmlns:cx7="http://schemas.microsoft.com/office/drawing/2016/5/13/chartex" xmlns:cx8="http://schemas.microsoft.com/office/drawing/2016/5/14/chartex" xmlns:mc="http://schemas.openxmlformats.org/markup-compatibility/2006" xmlns:aink="http://schemas.microsoft.com/office/drawing/2016/ink" xmlns:am3d="http://schemas.microsoft.com/office/drawing/2017/model3d" xmlns:o="urn:schemas-microsoft-com:office:office" xmlns:oel="http://schemas.microsoft.com/office/2019/extlst" xmlns:r="http://schemas.openxmlformats.org/officeDocument/2006/relationships" xmlns:m="http://schemas.openxmlformats.org/officeDocument/2006/math" xmlns:v="urn:schemas-microsoft-com:vml" xmlns:wp14="http://schemas.microsoft.com/office/word/2010/wordprocessingDrawing" xmlns:wp="http://schemas.openxmlformats.org/drawingml/2006/wordprocessingDrawing" xmlns:w10="urn:schemas-microsoft-com:office:word" xmlns:w="http://schemas.openxmlformats.org/wordprocessingml/2006/main" xmlns:w14="http://schemas.microsoft.com/office/word/2010/wordml" xmlns:w15="http://schemas.microsoft.com/office/word/2012/wordml" xmlns:w16cex="http://schemas.microsoft.com/office/word/2018/wordml/cex" xmlns:w16cid="http://schemas.microsoft.com/office/word/2016/wordml/cid" xmlns:w16="http://schemas.microsoft.com/office/word/2018/wordml" xmlns:w16du="http://schemas.microsoft.com/office/word/2023/wordml/word16du" xmlns:w16sdtdh="http://schemas.microsoft.com/office/word/2020/wordml/sdtdatahash" xmlns:w16se="http://schemas.microsoft.com/office/word/2015/wordml/symex" xmlns:wpg="http://schemas.microsoft.com/office/word/2010/wordprocessingGroup" xmlns:wpi="http://schemas.microsoft.com/office/word/2010/wordprocessingInk" xmlns:wne="http://schemas.microsoft.com/office/word/2006/wordml" xmlns:wps="http://schemas.microsoft.com/office/word/2010/wordprocessingShape" mc:Ignorable="w14 w15 w16se w16cid w16 w16cex w16sdtdh w16du wp14">
+<w:document xmlns:wpc="http://schemas.microsoft.com/office/word/2010/wordprocessingCanvas" xmlns:cx="http://schemas.microsoft.com/office/drawing/2014/chartex" xmlns:cx1="http://schemas.microsoft.com/office/drawing/2015/9/8/chartex" xmlns:cx2="http://schemas.microsoft.com/office/drawing/2015/10/21/chartex" xmlns:cx3="http://schemas.microsoft.com/office/drawing/2016/5/9/chartex" xmlns:cx4="http://schemas.microsoft.com/office/drawing/2016/5/10/chartex" xmlns:cx5="http://schemas.microsoft.com/office/drawing/2016/5/11/chartex" xmlns:cx6="http://schemas.microsoft.com/office/drawing/2016/5/12/chartex" xmlns:cx7="http://schemas.microsoft.com/office/drawing/2016/5/13/chartex" xmlns:cx8="http://schemas.microsoft.com/office/drawing/2016/5/14/chartex" xmlns:mc="http://schemas.openxmlformats.org/markup-compatibility/2006" xmlns:aink="http://schemas.microsoft.com/office/drawing/2016/ink" xmlns:am3d="http://schemas.microsoft.com/office/drawing/2017/model3d" xmlns:o="urn:schemas-microsoft-com:office:office" xmlns:oel="http://schemas.microsoft.com/office/2019/extlst" xmlns:r="http://schemas.openxmlformats.org/officeDocument/2006/relationships" xmlns:m="http://schemas.openxmlformats.org/officeDocument/2006/math" xmlns:v="urn:schemas-microsoft-com:vml" xmlns:wp14="http://schemas.microsoft.com/office/word/2010/wordprocessingDrawing" xmlns:wp="http://schemas.openxmlformats.org/drawingml/2006/wordprocessingDrawing" xmlns:w10="urn:schemas-microsoft-com:office:word" xmlns:w="http://schemas.openxmlformats.org/wordprocessingml/2006/main" xmlns:w14="http://schemas.microsoft.com/office/word/2010/wordml" xmlns:w15="http://schemas.microsoft.com/office/word/2012/wordml" xmlns:w16cex="http://schemas.microsoft.com/office/word/2018/wordml/cex" xmlns:w16cid="http://schemas.microsoft.com/office/word/2016/wordml/cid" xmlns:w16="http://schemas.microsoft.com/office/word/2018/wordml" xmlns:w16du="http://schemas.microsoft.com/office/word/2023/wordml/word16du" xmlns:w16sdtdh="http://schemas.microsoft.com/office/word/2020/wordml/sdtdatahash" xmlns:w16sdtfl="http://schemas.microsoft.com/office/word/2024/wordml/sdtformatlock" xmlns:w16se="http://schemas.microsoft.com/office/word/2015/wordml/symex" xmlns:wpg="http://schemas.microsoft.com/office/word/2010/wordprocessingGroup" xmlns:wpi="http://schemas.microsoft.com/office/word/2010/wordprocessingInk" xmlns:wne="http://schemas.microsoft.com/office/word/2006/wordml" xmlns:wps="http://schemas.microsoft.com/office/word/2010/wordprocessingShape" mc:Ignorable="w14 w15 w16se w16cid w16 w16cex w16sdtdh w16sdtfl w16du wp14">
   <w:body>
     <w:p>
       <w:pPr>
         <w:ind w:left="0" w:firstLine="351"/>
         <w:rPr>
-          <w:lang w:val="fr-FR"/>
-        </w:rPr>
-      </w:pPr>
-    </w:p>
-    <w:p>
-      <w:pPr>
-        <w:ind w:left="0" w:firstLine="351"/>
-        <w:rPr>
           <w:b/>
           <w:bCs/>
           <w:i/>
@@ -52,10 +44,22 @@
           <w:bCs/>
           <w:i/>
           <w:iCs/>
+          <w:color w:val="FF0000"/>
           <w:sz w:val="28"/>
           <w:szCs w:val="20"/>
         </w:rPr>
-        <w:t>(04M)</w:t>
+        <w:t>(04M</w:t>
+      </w:r>
+      <w:r>
+        <w:rPr>
+          <w:b/>
+          <w:bCs/>
+          <w:i/>
+          <w:iCs/>
+          <w:sz w:val="28"/>
+          <w:szCs w:val="20"/>
+        </w:rPr>
+        <w:t>)</w:t>
       </w:r>
     </w:p>
     <w:tbl>
@@ -104,7 +108,17 @@
                 <w:sz w:val="22"/>
                 <w:szCs w:val="16"/>
               </w:rPr>
-              <w:t xml:space="preserve"> (02 M)</w:t>
+              <w:t xml:space="preserve"> </w:t>
+            </w:r>
+            <w:r>
+              <w:rPr>
+                <w:i/>
+                <w:iCs/>
+                <w:color w:val="FF0000"/>
+                <w:sz w:val="22"/>
+                <w:szCs w:val="16"/>
+              </w:rPr>
+              <w:t>(02 M)</w:t>
             </w:r>
           </w:p>
         </w:tc>
@@ -140,7 +154,17 @@
                 <w:sz w:val="22"/>
                 <w:szCs w:val="16"/>
               </w:rPr>
-              <w:t xml:space="preserve"> (02 M)</w:t>
+              <w:t xml:space="preserve"> </w:t>
+            </w:r>
+            <w:r>
+              <w:rPr>
+                <w:i/>
+                <w:iCs/>
+                <w:color w:val="FF0000"/>
+                <w:sz w:val="22"/>
+                <w:szCs w:val="16"/>
+              </w:rPr>
+              <w:t>(02 M)</w:t>
             </w:r>
           </w:p>
         </w:tc>
@@ -725,6 +749,7 @@
       <w:pPr>
         <w:ind w:left="0" w:firstLine="0"/>
         <w:rPr>
+          <w:color w:val="FF0000"/>
           <w:sz w:val="24"/>
           <w:szCs w:val="18"/>
         </w:rPr>
@@ -773,7 +798,19 @@
           <w:sz w:val="28"/>
           <w:szCs w:val="20"/>
         </w:rPr>
-        <w:t xml:space="preserve"> (04M)</w:t>
+        <w:t xml:space="preserve"> </w:t>
+      </w:r>
+      <w:r>
+        <w:rPr>
+          <w:b/>
+          <w:bCs/>
+          <w:i/>
+          <w:iCs/>
+          <w:color w:val="FF0000"/>
+          <w:sz w:val="28"/>
+          <w:szCs w:val="20"/>
+        </w:rPr>
+        <w:t>(04M)</w:t>
       </w:r>
     </w:p>
     <w:p>
@@ -1083,8 +1120,8 @@
           <w:bCs/>
           <w:i/>
           <w:iCs/>
-          <w:sz w:val="28"/>
-          <w:szCs w:val="20"/>
+          <w:sz w:val="20"/>
+          <w:szCs w:val="14"/>
         </w:rPr>
       </w:pPr>
     </w:p>
@@ -1158,6 +1195,180 @@
           <w:szCs w:val="20"/>
         </w:rPr>
         <w:t>06M)</w:t>
+      </w:r>
+    </w:p>
+    <w:p>
+      <w:pPr>
+        <w:ind w:left="0" w:firstLine="351"/>
+        <w:rPr>
+          <w:b/>
+          <w:bCs/>
+          <w:i/>
+          <w:iCs/>
+          <w:sz w:val="28"/>
+          <w:szCs w:val="20"/>
+        </w:rPr>
+      </w:pPr>
+      <w:r>
+        <w:rPr>
+          <w:sz w:val="22"/>
+          <w:szCs w:val="16"/>
+        </w:rPr>
+        <w:t>L=</w:t>
+      </w:r>
+      <w:r>
+        <w:rPr>
+          <w:sz w:val="22"/>
+          <w:szCs w:val="16"/>
+        </w:rPr>
+        <w:t xml:space="preserve"> </w:t>
+      </w:r>
+      <w:r>
+        <w:rPr>
+          <w:sz w:val="22"/>
+          <w:szCs w:val="16"/>
+        </w:rPr>
+        <w:t>{</w:t>
+      </w:r>
+      <w:r>
+        <w:rPr>
+          <w:sz w:val="22"/>
+          <w:szCs w:val="16"/>
+        </w:rPr>
+        <w:t>45</w:t>
+      </w:r>
+      <w:r>
+        <w:rPr>
+          <w:sz w:val="22"/>
+          <w:szCs w:val="16"/>
+        </w:rPr>
+        <w:t>,</w:t>
+      </w:r>
+      <w:r>
+        <w:rPr>
+          <w:sz w:val="22"/>
+          <w:szCs w:val="16"/>
+        </w:rPr>
+        <w:t xml:space="preserve"> </w:t>
+      </w:r>
+      <w:r>
+        <w:rPr>
+          <w:sz w:val="22"/>
+          <w:szCs w:val="16"/>
+        </w:rPr>
+        <w:t>17,</w:t>
+      </w:r>
+      <w:r>
+        <w:rPr>
+          <w:sz w:val="22"/>
+          <w:szCs w:val="16"/>
+        </w:rPr>
+        <w:t xml:space="preserve"> 4</w:t>
+      </w:r>
+      <w:r>
+        <w:rPr>
+          <w:sz w:val="22"/>
+          <w:szCs w:val="16"/>
+        </w:rPr>
+        <w:t>,</w:t>
+      </w:r>
+      <w:r>
+        <w:rPr>
+          <w:sz w:val="22"/>
+          <w:szCs w:val="16"/>
+        </w:rPr>
+        <w:t xml:space="preserve"> 22</w:t>
+      </w:r>
+      <w:r>
+        <w:rPr>
+          <w:sz w:val="22"/>
+          <w:szCs w:val="16"/>
+        </w:rPr>
+        <w:t>,</w:t>
+      </w:r>
+      <w:r>
+        <w:rPr>
+          <w:sz w:val="22"/>
+          <w:szCs w:val="16"/>
+        </w:rPr>
+        <w:t xml:space="preserve"> 13</w:t>
+      </w:r>
+      <w:r>
+        <w:rPr>
+          <w:sz w:val="22"/>
+          <w:szCs w:val="16"/>
+        </w:rPr>
+        <w:t>, ,</w:t>
+      </w:r>
+      <w:r>
+        <w:rPr>
+          <w:sz w:val="22"/>
+          <w:szCs w:val="16"/>
+        </w:rPr>
+        <w:t>68</w:t>
+      </w:r>
+      <w:r>
+        <w:rPr>
+          <w:sz w:val="22"/>
+          <w:szCs w:val="16"/>
+        </w:rPr>
+        <w:t>,</w:t>
+      </w:r>
+      <w:r>
+        <w:rPr>
+          <w:sz w:val="22"/>
+          <w:szCs w:val="16"/>
+        </w:rPr>
+        <w:t xml:space="preserve"> 8</w:t>
+      </w:r>
+      <w:r>
+        <w:rPr>
+          <w:sz w:val="22"/>
+          <w:szCs w:val="16"/>
+        </w:rPr>
+        <w:t>,</w:t>
+      </w:r>
+      <w:r>
+        <w:rPr>
+          <w:sz w:val="22"/>
+          <w:szCs w:val="16"/>
+        </w:rPr>
+        <w:t xml:space="preserve"> 21, 10</w:t>
+      </w:r>
+      <w:r>
+        <w:rPr>
+          <w:sz w:val="22"/>
+          <w:szCs w:val="16"/>
+        </w:rPr>
+        <w:t>,</w:t>
+      </w:r>
+      <w:r>
+        <w:rPr>
+          <w:sz w:val="22"/>
+          <w:szCs w:val="16"/>
+        </w:rPr>
+        <w:t xml:space="preserve"> 1</w:t>
+      </w:r>
+      <w:r>
+        <w:rPr>
+          <w:sz w:val="22"/>
+          <w:szCs w:val="16"/>
+        </w:rPr>
+        <w:t>6</w:t>
+      </w:r>
+      <w:r>
+        <w:rPr>
+          <w:sz w:val="22"/>
+          <w:szCs w:val="16"/>
+        </w:rPr>
+        <w:t>, -10</w:t>
+      </w:r>
+      <w:r>
+        <w:rPr>
+          <w:sz w:val="22"/>
+          <w:szCs w:val="16"/>
+        </w:rPr>
+        <w:t>}</w:t>
       </w:r>
     </w:p>
     <w:tbl>
@@ -1167,7 +1378,7 @@
         <w:tblLook w:val="04A0" w:firstRow="1" w:lastRow="0" w:firstColumn="1" w:lastColumn="0" w:noHBand="0" w:noVBand="1"/>
       </w:tblPr>
       <w:tblGrid>
-        <w:gridCol w:w="4564"/>
+        <w:gridCol w:w="4566"/>
         <w:gridCol w:w="5076"/>
       </w:tblGrid>
       <w:tr>
@@ -1241,7 +1452,19 @@
                 <w:sz w:val="28"/>
                 <w:szCs w:val="28"/>
               </w:rPr>
-              <w:t xml:space="preserve"> (02M)</w:t>
+              <w:t xml:space="preserve"> </w:t>
+            </w:r>
+            <w:r>
+              <w:rPr>
+                <w:b/>
+                <w:bCs/>
+                <w:i/>
+                <w:iCs/>
+                <w:color w:val="FF0000"/>
+                <w:sz w:val="28"/>
+                <w:szCs w:val="28"/>
+              </w:rPr>
+              <w:t>(02M)</w:t>
             </w:r>
           </w:p>
           <w:p>
@@ -1267,10 +1490,10 @@
                 <w:szCs w:val="28"/>
               </w:rPr>
               <w:drawing>
-                <wp:inline distT="0" distB="0" distL="0" distR="0" wp14:anchorId="50BBA7EA" wp14:editId="28BFF5AA">
-                  <wp:extent cx="2428875" cy="2533650"/>
-                  <wp:effectExtent l="0" t="0" r="9525" b="0"/>
-                  <wp:docPr id="59402879" name="Picture 1"/>
+                <wp:inline distT="0" distB="0" distL="0" distR="0" wp14:anchorId="2F332058" wp14:editId="695D8787">
+                  <wp:extent cx="2762250" cy="2695575"/>
+                  <wp:effectExtent l="0" t="0" r="0" b="9525"/>
+                  <wp:docPr id="106732396" name="Picture 1"/>
                   <wp:cNvGraphicFramePr>
                     <a:graphicFrameLocks xmlns:a="http://schemas.openxmlformats.org/drawingml/2006/main" noChangeAspect="1"/>
                   </wp:cNvGraphicFramePr>
@@ -1278,7 +1501,7 @@
                     <a:graphicData uri="http://schemas.openxmlformats.org/drawingml/2006/picture">
                       <pic:pic xmlns:pic="http://schemas.openxmlformats.org/drawingml/2006/picture">
                         <pic:nvPicPr>
-                          <pic:cNvPr id="59402879" name=""/>
+                          <pic:cNvPr id="106732396" name=""/>
                           <pic:cNvPicPr/>
                         </pic:nvPicPr>
                         <pic:blipFill>
@@ -1290,7 +1513,7 @@
                         <pic:spPr>
                           <a:xfrm>
                             <a:off x="0" y="0"/>
-                            <a:ext cx="2429215" cy="2534005"/>
+                            <a:ext cx="2762639" cy="2695955"/>
                           </a:xfrm>
                           <a:prstGeom prst="rect">
                             <a:avLst/>
@@ -1355,13 +1578,26 @@
                 <w:sz w:val="28"/>
                 <w:szCs w:val="28"/>
               </w:rPr>
-              <w:t xml:space="preserve"> (02 M)</w:t>
+              <w:t xml:space="preserve"> </w:t>
+            </w:r>
+            <w:r>
+              <w:rPr>
+                <w:b/>
+                <w:bCs/>
+                <w:i/>
+                <w:iCs/>
+                <w:color w:val="FF0000"/>
+                <w:sz w:val="28"/>
+                <w:szCs w:val="28"/>
+              </w:rPr>
+              <w:t>(02 M)</w:t>
             </w:r>
           </w:p>
           <w:p>
             <w:pPr>
               <w:spacing w:after="0" w:line="240" w:lineRule="auto"/>
               <w:ind w:left="0" w:firstLine="0"/>
+              <w:jc w:val="center"/>
               <w:rPr>
                 <w:b/>
                 <w:bCs/>
@@ -1381,10 +1617,10 @@
                 <w:szCs w:val="28"/>
               </w:rPr>
               <w:drawing>
-                <wp:inline distT="0" distB="0" distL="0" distR="0" wp14:anchorId="19F95B21" wp14:editId="0E29B418">
-                  <wp:extent cx="3086531" cy="2391109"/>
-                  <wp:effectExtent l="0" t="0" r="0" b="9525"/>
-                  <wp:docPr id="980599809" name="Picture 1"/>
+                <wp:inline distT="0" distB="0" distL="0" distR="0" wp14:anchorId="225217DA" wp14:editId="3AC41526">
+                  <wp:extent cx="2943225" cy="2362200"/>
+                  <wp:effectExtent l="0" t="0" r="9525" b="0"/>
+                  <wp:docPr id="1395119042" name="Picture 1"/>
                   <wp:cNvGraphicFramePr>
                     <a:graphicFrameLocks xmlns:a="http://schemas.openxmlformats.org/drawingml/2006/main" noChangeAspect="1"/>
                   </wp:cNvGraphicFramePr>
@@ -1392,7 +1628,7 @@
                     <a:graphicData uri="http://schemas.openxmlformats.org/drawingml/2006/picture">
                       <pic:pic xmlns:pic="http://schemas.openxmlformats.org/drawingml/2006/picture">
                         <pic:nvPicPr>
-                          <pic:cNvPr id="980599809" name=""/>
+                          <pic:cNvPr id="1395119042" name=""/>
                           <pic:cNvPicPr/>
                         </pic:nvPicPr>
                         <pic:blipFill>
@@ -1404,7 +1640,7 @@
                         <pic:spPr>
                           <a:xfrm>
                             <a:off x="0" y="0"/>
-                            <a:ext cx="3086531" cy="2391109"/>
+                            <a:ext cx="2943636" cy="2362530"/>
                           </a:xfrm>
                           <a:prstGeom prst="rect">
                             <a:avLst/>
@@ -1452,6 +1688,14 @@
         </w:rPr>
         <w:t xml:space="preserve">   </w:t>
       </w:r>
+      <w:r>
+        <w:rPr>
+          <w:sz w:val="28"/>
+          <w:szCs w:val="28"/>
+          <w:lang w:val="fr-FR"/>
+        </w:rPr>
+        <w:t xml:space="preserve"> </w:t>
+      </w:r>
       <w:proofErr w:type="spellStart"/>
       <w:proofErr w:type="gramStart"/>
       <w:r>
@@ -1470,15 +1714,53 @@
           <w:szCs w:val="28"/>
           <w:lang w:val="fr-FR"/>
         </w:rPr>
-        <w:t xml:space="preserve"> (prefixe)        :     45    17     4   -10    13     8    10    13    16    22    21</w:t>
-      </w:r>
+        <w:t xml:space="preserve"> (</w:t>
+      </w:r>
+      <w:proofErr w:type="spellStart"/>
       <w:r>
         <w:rPr>
           <w:sz w:val="28"/>
           <w:szCs w:val="28"/>
           <w:lang w:val="fr-FR"/>
         </w:rPr>
-        <w:t xml:space="preserve">          (0.5)</w:t>
+        <w:t>prefixe</w:t>
+      </w:r>
+      <w:proofErr w:type="spellEnd"/>
+      <w:r>
+        <w:rPr>
+          <w:sz w:val="28"/>
+          <w:szCs w:val="28"/>
+          <w:lang w:val="fr-FR"/>
+        </w:rPr>
+        <w:t>)    :     45    17     4   -10    13     8    10    16    22    21    68</w:t>
+      </w:r>
+      <w:r>
+        <w:rPr>
+          <w:sz w:val="28"/>
+          <w:szCs w:val="28"/>
+          <w:lang w:val="fr-FR"/>
+        </w:rPr>
+        <w:t xml:space="preserve">   </w:t>
+      </w:r>
+      <w:r>
+        <w:rPr>
+          <w:sz w:val="28"/>
+          <w:szCs w:val="28"/>
+          <w:lang w:val="fr-FR"/>
+        </w:rPr>
+        <w:tab/>
+        <w:t xml:space="preserve">       </w:t>
+      </w:r>
+      <w:r>
+        <w:rPr>
+          <w:b/>
+          <w:bCs/>
+          <w:color w:val="FF0000"/>
+          <w:sz w:val="28"/>
+          <w:szCs w:val="28"/>
+          <w:lang w:val="fr-FR"/>
+        </w:rPr>
+        <w:t>(0.5M)</w:t>
       </w:r>
     </w:p>
     <w:p>
@@ -1517,7 +1799,7 @@
           <w:szCs w:val="28"/>
           <w:lang w:val="fr-FR"/>
         </w:rPr>
-        <w:t xml:space="preserve"> (infixe )         :    -10     4     8    10    13    13    16    17    21    22    45</w:t>
+        <w:t xml:space="preserve"> (infixe )         :    -10     4     8    10    13    16    17    21    22    45    68</w:t>
       </w:r>
       <w:r>
         <w:rPr>
@@ -1525,23 +1807,94 @@
           <w:szCs w:val="28"/>
           <w:lang w:val="fr-FR"/>
         </w:rPr>
-        <w:t xml:space="preserve">           </w:t>
-      </w:r>
-      <w:r>
-        <w:rPr>
+        <w:t xml:space="preserve">          </w:t>
+      </w:r>
+      <w:r>
+        <w:rPr>
+          <w:b/>
+          <w:bCs/>
+          <w:color w:val="FF0000"/>
           <w:sz w:val="28"/>
           <w:szCs w:val="28"/>
           <w:lang w:val="fr-FR"/>
         </w:rPr>
-        <w:t xml:space="preserve"> </w:t>
-      </w:r>
+        <w:t>(0.5M)</w:t>
+      </w:r>
+    </w:p>
+    <w:p>
+      <w:pPr>
+        <w:spacing w:after="0" w:line="240" w:lineRule="auto"/>
+        <w:ind w:left="0" w:firstLine="0"/>
+        <w:rPr>
+          <w:sz w:val="28"/>
+          <w:szCs w:val="28"/>
+        </w:rPr>
+      </w:pPr>
       <w:r>
         <w:rPr>
           <w:sz w:val="28"/>
           <w:szCs w:val="28"/>
           <w:lang w:val="fr-FR"/>
         </w:rPr>
-        <w:t>(0.5)</w:t>
+        <w:t xml:space="preserve">   </w:t>
+      </w:r>
+      <w:proofErr w:type="spellStart"/>
+      <w:r>
+        <w:rPr>
+          <w:sz w:val="28"/>
+          <w:szCs w:val="28"/>
+        </w:rPr>
+        <w:t>postorderorder</w:t>
+      </w:r>
+      <w:proofErr w:type="spellEnd"/>
+      <w:r>
+        <w:rPr>
+          <w:sz w:val="28"/>
+          <w:szCs w:val="28"/>
+        </w:rPr>
+        <w:t xml:space="preserve"> (</w:t>
+      </w:r>
+      <w:proofErr w:type="spellStart"/>
+      <w:r>
+        <w:rPr>
+          <w:sz w:val="28"/>
+          <w:szCs w:val="28"/>
+        </w:rPr>
+        <w:t>Postfixe</w:t>
+      </w:r>
+      <w:proofErr w:type="spellEnd"/>
+      <w:proofErr w:type="gramStart"/>
+      <w:r>
+        <w:rPr>
+          <w:sz w:val="28"/>
+          <w:szCs w:val="28"/>
+        </w:rPr>
+        <w:t>) :</w:t>
+      </w:r>
+      <w:proofErr w:type="gramEnd"/>
+      <w:r>
+        <w:rPr>
+          <w:sz w:val="28"/>
+          <w:szCs w:val="28"/>
+        </w:rPr>
+        <w:t xml:space="preserve">    -10    10     8    16    13     4    21    22    17    68    45</w:t>
+      </w:r>
+      <w:r>
+        <w:rPr>
+          <w:sz w:val="28"/>
+          <w:szCs w:val="28"/>
+        </w:rPr>
+        <w:t xml:space="preserve">  </w:t>
+      </w:r>
+      <w:r>
+        <w:rPr>
+          <w:b/>
+          <w:bCs/>
+          <w:color w:val="FF0000"/>
+          <w:sz w:val="28"/>
+          <w:szCs w:val="28"/>
+        </w:rPr>
+        <w:t>(0.5M)</w:t>
       </w:r>
     </w:p>
     <w:p>
@@ -1551,16 +1904,14 @@
         <w:rPr>
           <w:sz w:val="28"/>
           <w:szCs w:val="28"/>
-          <w:lang w:val="fr-FR"/>
         </w:rPr>
       </w:pPr>
       <w:r>
         <w:rPr>
           <w:sz w:val="28"/>
           <w:szCs w:val="28"/>
-          <w:lang w:val="fr-FR"/>
-        </w:rPr>
-        <w:t xml:space="preserve">   </w:t>
+        </w:rPr>
+        <w:t xml:space="preserve">   breadth-First (</w:t>
       </w:r>
       <w:proofErr w:type="spellStart"/>
       <w:proofErr w:type="gramStart"/>
@@ -1568,105 +1919,41 @@
         <w:rPr>
           <w:sz w:val="28"/>
           <w:szCs w:val="28"/>
-          <w:lang w:val="fr-FR"/>
-        </w:rPr>
-        <w:t>postorderorder</w:t>
+        </w:rPr>
+        <w:t>Largeur</w:t>
       </w:r>
       <w:proofErr w:type="spellEnd"/>
+      <w:r>
+        <w:rPr>
+          <w:sz w:val="28"/>
+          <w:szCs w:val="28"/>
+        </w:rPr>
+        <w:t xml:space="preserve">)   </w:t>
+      </w:r>
       <w:proofErr w:type="gramEnd"/>
       <w:r>
         <w:rPr>
           <w:sz w:val="28"/>
           <w:szCs w:val="28"/>
-          <w:lang w:val="fr-FR"/>
-        </w:rPr>
-        <w:t xml:space="preserve"> (Postfixe) :    -10    10     8    16    13    13     4    21    22    17    45</w:t>
+        </w:rPr>
+        <w:t>:     45    17    68     4    22   -10    13    21     8    16    10</w:t>
       </w:r>
       <w:r>
         <w:rPr>
           <w:sz w:val="28"/>
           <w:szCs w:val="28"/>
-          <w:lang w:val="fr-FR"/>
-        </w:rPr>
-        <w:t xml:space="preserve"> </w:t>
-      </w:r>
-      <w:r>
-        <w:rPr>
+        </w:rPr>
+        <w:t xml:space="preserve">    </w:t>
+      </w:r>
+      <w:r>
+        <w:rPr>
+          <w:b/>
+          <w:bCs/>
+          <w:color w:val="FF0000"/>
           <w:sz w:val="28"/>
           <w:szCs w:val="28"/>
-          <w:lang w:val="fr-FR"/>
-        </w:rPr>
-        <w:t xml:space="preserve"> </w:t>
-      </w:r>
-      <w:r>
-        <w:rPr>
-          <w:sz w:val="28"/>
-          <w:szCs w:val="28"/>
-          <w:lang w:val="fr-FR"/>
-        </w:rPr>
-        <w:t>(0.5)</w:t>
-      </w:r>
-    </w:p>
-    <w:p>
-      <w:pPr>
-        <w:spacing w:after="0" w:line="240" w:lineRule="auto"/>
-        <w:ind w:left="0" w:firstLine="0"/>
-        <w:rPr>
-          <w:sz w:val="28"/>
-          <w:szCs w:val="28"/>
-        </w:rPr>
-      </w:pPr>
-      <w:r>
-        <w:rPr>
-          <w:sz w:val="28"/>
-          <w:szCs w:val="28"/>
-          <w:lang w:val="fr-FR"/>
-        </w:rPr>
-        <w:t xml:space="preserve">   </w:t>
-      </w:r>
-      <w:r>
-        <w:rPr>
-          <w:sz w:val="28"/>
-          <w:szCs w:val="28"/>
-        </w:rPr>
-        <w:t>breadth-First (</w:t>
-      </w:r>
-      <w:proofErr w:type="spellStart"/>
-      <w:r>
-        <w:rPr>
-          <w:sz w:val="28"/>
-          <w:szCs w:val="28"/>
-        </w:rPr>
-        <w:t>Largeur</w:t>
-      </w:r>
-      <w:proofErr w:type="spellEnd"/>
-      <w:r>
-        <w:rPr>
-          <w:sz w:val="28"/>
-          <w:szCs w:val="28"/>
-        </w:rPr>
-        <w:t>)   :     45    17     4    22   -10    13    21     8    13    10    16</w:t>
-      </w:r>
-      <w:r>
-        <w:rPr>
-          <w:sz w:val="28"/>
-          <w:szCs w:val="28"/>
-        </w:rPr>
-        <w:t xml:space="preserve">  </w:t>
-      </w:r>
-      <w:r>
-        <w:rPr>
-          <w:sz w:val="28"/>
-          <w:szCs w:val="28"/>
-        </w:rPr>
-        <w:t xml:space="preserve">  </w:t>
-      </w:r>
-      <w:r>
-        <w:rPr>
-          <w:sz w:val="28"/>
-          <w:szCs w:val="28"/>
-        </w:rPr>
-        <w:t>(0.5)</w:t>
+        </w:rPr>
+        <w:t>(0.5M)</w:t>
       </w:r>
     </w:p>
     <w:p>
@@ -1837,7 +2124,7 @@
         <w:ind w:left="360" w:firstLine="0"/>
         <w:jc w:val="both"/>
         <w:rPr>
-          <w:color w:val="auto"/>
+          <w:color w:val="FF0000"/>
           <w:sz w:val="24"/>
           <w:szCs w:val="24"/>
         </w:rPr>
@@ -1878,7 +2165,7 @@
         <w:rPr>
           <w:b/>
           <w:bCs/>
-          <w:color w:val="auto"/>
+          <w:color w:val="FF0000"/>
           <w:sz w:val="24"/>
           <w:szCs w:val="24"/>
         </w:rPr>
@@ -1888,7 +2175,7 @@
         <w:rPr>
           <w:b/>
           <w:bCs/>
-          <w:color w:val="auto"/>
+          <w:color w:val="FF0000"/>
           <w:sz w:val="24"/>
           <w:szCs w:val="24"/>
         </w:rPr>
@@ -1968,7 +2255,37 @@
           <w:sz w:val="24"/>
           <w:szCs w:val="24"/>
         </w:rPr>
-        <w:t xml:space="preserve"> (0.5 M)</w:t>
+        <w:t xml:space="preserve"> </w:t>
+      </w:r>
+      <w:r>
+        <w:rPr>
+          <w:b/>
+          <w:bCs/>
+          <w:color w:val="FF0000"/>
+          <w:sz w:val="24"/>
+          <w:szCs w:val="24"/>
+        </w:rPr>
+        <w:t>(</w:t>
+      </w:r>
+      <w:r>
+        <w:rPr>
+          <w:b/>
+          <w:bCs/>
+          <w:color w:val="FF0000"/>
+          <w:sz w:val="24"/>
+          <w:szCs w:val="24"/>
+        </w:rPr>
+        <w:t>01</w:t>
+      </w:r>
+      <w:r>
+        <w:rPr>
+          <w:b/>
+          <w:bCs/>
+          <w:color w:val="FF0000"/>
+          <w:sz w:val="24"/>
+          <w:szCs w:val="24"/>
+        </w:rPr>
+        <w:t xml:space="preserve"> M)</w:t>
       </w:r>
     </w:p>
     <w:p>
@@ -2096,22 +2413,31 @@
           <w:szCs w:val="24"/>
           <w:lang w:val="fr-FR"/>
         </w:rPr>
-        <w:t xml:space="preserve">   (</w:t>
-      </w:r>
-      <w:r>
-        <w:rPr>
-          <w:b/>
-          <w:bCs/>
-          <w:color w:val="auto"/>
+        <w:t xml:space="preserve">   </w:t>
+      </w:r>
+      <w:r>
+        <w:rPr>
+          <w:color w:val="FF0000"/>
           <w:sz w:val="24"/>
           <w:szCs w:val="24"/>
           <w:lang w:val="fr-FR"/>
         </w:rPr>
+        <w:t>(</w:t>
+      </w:r>
+      <w:r>
+        <w:rPr>
+          <w:b/>
+          <w:bCs/>
+          <w:color w:val="FF0000"/>
+          <w:sz w:val="24"/>
+          <w:szCs w:val="24"/>
+          <w:lang w:val="fr-FR"/>
+        </w:rPr>
         <w:t>01 M</w:t>
       </w:r>
       <w:r>
         <w:rPr>
-          <w:color w:val="auto"/>
+          <w:color w:val="FF0000"/>
           <w:sz w:val="24"/>
           <w:szCs w:val="24"/>
           <w:lang w:val="fr-FR"/>
@@ -2160,25 +2486,17 @@
           <w:sz w:val="24"/>
           <w:szCs w:val="24"/>
         </w:rPr>
-        <w:t xml:space="preserve">  (</w:t>
-      </w:r>
-      <w:r>
-        <w:rPr>
-          <w:b/>
-          <w:bCs/>
-          <w:color w:val="auto"/>
-          <w:sz w:val="24"/>
-          <w:szCs w:val="24"/>
-        </w:rPr>
-        <w:t>02 M</w:t>
-      </w:r>
-      <w:r>
-        <w:rPr>
-          <w:color w:val="auto"/>
-          <w:sz w:val="24"/>
-          <w:szCs w:val="24"/>
-        </w:rPr>
-        <w:t>)</w:t>
+        <w:t xml:space="preserve">  </w:t>
+      </w:r>
+      <w:r>
+        <w:rPr>
+          <w:b/>
+          <w:bCs/>
+          <w:color w:val="FF0000"/>
+          <w:sz w:val="24"/>
+          <w:szCs w:val="24"/>
+        </w:rPr>
+        <w:t>(02 M)</w:t>
       </w:r>
     </w:p>
     <w:p>
@@ -2402,7 +2720,7 @@
 </file>
 
 <file path=word/endnotes.xml><?xml version="1.0" encoding="utf-8"?>
-<w:endnotes xmlns:wpc="http://schemas.microsoft.com/office/word/2010/wordprocessingCanvas" xmlns:cx="http://schemas.microsoft.com/office/drawing/2014/chartex" xmlns:cx1="http://schemas.microsoft.com/office/drawing/2015/9/8/chartex" xmlns:cx2="http://schemas.microsoft.com/office/drawing/2015/10/21/chartex" xmlns:cx3="http://schemas.microsoft.com/office/drawing/2016/5/9/chartex" xmlns:cx4="http://schemas.microsoft.com/office/drawing/2016/5/10/chartex" xmlns:cx5="http://schemas.microsoft.com/office/drawing/2016/5/11/chartex" xmlns:cx6="http://schemas.microsoft.com/office/drawing/2016/5/12/chartex" xmlns:cx7="http://schemas.microsoft.com/office/drawing/2016/5/13/chartex" xmlns:cx8="http://schemas.microsoft.com/office/drawing/2016/5/14/chartex" xmlns:mc="http://schemas.openxmlformats.org/markup-compatibility/2006" xmlns:aink="http://schemas.microsoft.com/office/drawing/2016/ink" xmlns:am3d="http://schemas.microsoft.com/office/drawing/2017/model3d" xmlns:o="urn:schemas-microsoft-com:office:office" xmlns:oel="http://schemas.microsoft.com/office/2019/extlst" xmlns:r="http://schemas.openxmlformats.org/officeDocument/2006/relationships" xmlns:m="http://schemas.openxmlformats.org/officeDocument/2006/math" xmlns:v="urn:schemas-microsoft-com:vml" xmlns:wp14="http://schemas.microsoft.com/office/word/2010/wordprocessingDrawing" xmlns:wp="http://schemas.openxmlformats.org/drawingml/2006/wordprocessingDrawing" xmlns:w10="urn:schemas-microsoft-com:office:word" xmlns:w="http://schemas.openxmlformats.org/wordprocessingml/2006/main" xmlns:w14="http://schemas.microsoft.com/office/word/2010/wordml" xmlns:w15="http://schemas.microsoft.com/office/word/2012/wordml" xmlns:w16cex="http://schemas.microsoft.com/office/word/2018/wordml/cex" xmlns:w16cid="http://schemas.microsoft.com/office/word/2016/wordml/cid" xmlns:w16="http://schemas.microsoft.com/office/word/2018/wordml" xmlns:w16du="http://schemas.microsoft.com/office/word/2023/wordml/word16du" xmlns:w16sdtdh="http://schemas.microsoft.com/office/word/2020/wordml/sdtdatahash" xmlns:w16se="http://schemas.microsoft.com/office/word/2015/wordml/symex" xmlns:wpg="http://schemas.microsoft.com/office/word/2010/wordprocessingGroup" xmlns:wpi="http://schemas.microsoft.com/office/word/2010/wordprocessingInk" xmlns:wne="http://schemas.microsoft.com/office/word/2006/wordml" xmlns:wps="http://schemas.microsoft.com/office/word/2010/wordprocessingShape" mc:Ignorable="w14 w15 w16se w16cid w16 w16cex w16sdtdh w16du wp14">
+<w:endnotes xmlns:wpc="http://schemas.microsoft.com/office/word/2010/wordprocessingCanvas" xmlns:cx="http://schemas.microsoft.com/office/drawing/2014/chartex" xmlns:cx1="http://schemas.microsoft.com/office/drawing/2015/9/8/chartex" xmlns:cx2="http://schemas.microsoft.com/office/drawing/2015/10/21/chartex" xmlns:cx3="http://schemas.microsoft.com/office/drawing/2016/5/9/chartex" xmlns:cx4="http://schemas.microsoft.com/office/drawing/2016/5/10/chartex" xmlns:cx5="http://schemas.microsoft.com/office/drawing/2016/5/11/chartex" xmlns:cx6="http://schemas.microsoft.com/office/drawing/2016/5/12/chartex" xmlns:cx7="http://schemas.microsoft.com/office/drawing/2016/5/13/chartex" xmlns:cx8="http://schemas.microsoft.com/office/drawing/2016/5/14/chartex" xmlns:mc="http://schemas.openxmlformats.org/markup-compatibility/2006" xmlns:aink="http://schemas.microsoft.com/office/drawing/2016/ink" xmlns:am3d="http://schemas.microsoft.com/office/drawing/2017/model3d" xmlns:o="urn:schemas-microsoft-com:office:office" xmlns:oel="http://schemas.microsoft.com/office/2019/extlst" xmlns:r="http://schemas.openxmlformats.org/officeDocument/2006/relationships" xmlns:m="http://schemas.openxmlformats.org/officeDocument/2006/math" xmlns:v="urn:schemas-microsoft-com:vml" xmlns:wp14="http://schemas.microsoft.com/office/word/2010/wordprocessingDrawing" xmlns:wp="http://schemas.openxmlformats.org/drawingml/2006/wordprocessingDrawing" xmlns:w10="urn:schemas-microsoft-com:office:word" xmlns:w="http://schemas.openxmlformats.org/wordprocessingml/2006/main" xmlns:w14="http://schemas.microsoft.com/office/word/2010/wordml" xmlns:w15="http://schemas.microsoft.com/office/word/2012/wordml" xmlns:w16cex="http://schemas.microsoft.com/office/word/2018/wordml/cex" xmlns:w16cid="http://schemas.microsoft.com/office/word/2016/wordml/cid" xmlns:w16="http://schemas.microsoft.com/office/word/2018/wordml" xmlns:w16du="http://schemas.microsoft.com/office/word/2023/wordml/word16du" xmlns:w16sdtdh="http://schemas.microsoft.com/office/word/2020/wordml/sdtdatahash" xmlns:w16sdtfl="http://schemas.microsoft.com/office/word/2024/wordml/sdtformatlock" xmlns:w16se="http://schemas.microsoft.com/office/word/2015/wordml/symex" xmlns:wpg="http://schemas.microsoft.com/office/word/2010/wordprocessingGroup" xmlns:wpi="http://schemas.microsoft.com/office/word/2010/wordprocessingInk" xmlns:wne="http://schemas.microsoft.com/office/word/2006/wordml" xmlns:wps="http://schemas.microsoft.com/office/word/2010/wordprocessingShape" mc:Ignorable="w14 w15 w16se w16cid w16 w16cex w16sdtdh w16sdtfl w16du wp14">
   <w:endnote w:type="separator" w:id="-1">
     <w:p>
       <w:pPr>
@@ -2427,7 +2745,7 @@
 </file>
 
 <file path=word/footnotes.xml><?xml version="1.0" encoding="utf-8"?>
-<w:footnotes xmlns:wpc="http://schemas.microsoft.com/office/word/2010/wordprocessingCanvas" xmlns:cx="http://schemas.microsoft.com/office/drawing/2014/chartex" xmlns:cx1="http://schemas.microsoft.com/office/drawing/2015/9/8/chartex" xmlns:cx2="http://schemas.microsoft.com/office/drawing/2015/10/21/chartex" xmlns:cx3="http://schemas.microsoft.com/office/drawing/2016/5/9/chartex" xmlns:cx4="http://schemas.microsoft.com/office/drawing/2016/5/10/chartex" xmlns:cx5="http://schemas.microsoft.com/office/drawing/2016/5/11/chartex" xmlns:cx6="http://schemas.microsoft.com/office/drawing/2016/5/12/chartex" xmlns:cx7="http://schemas.microsoft.com/office/drawing/2016/5/13/chartex" xmlns:cx8="http://schemas.microsoft.com/office/drawing/2016/5/14/chartex" xmlns:mc="http://schemas.openxmlformats.org/markup-compatibility/2006" xmlns:aink="http://schemas.microsoft.com/office/drawing/2016/ink" xmlns:am3d="http://schemas.microsoft.com/office/drawing/2017/model3d" xmlns:o="urn:schemas-microsoft-com:office:office" xmlns:oel="http://schemas.microsoft.com/office/2019/extlst" xmlns:r="http://schemas.openxmlformats.org/officeDocument/2006/relationships" xmlns:m="http://schemas.openxmlformats.org/officeDocument/2006/math" xmlns:v="urn:schemas-microsoft-com:vml" xmlns:wp14="http://schemas.microsoft.com/office/word/2010/wordprocessingDrawing" xmlns:wp="http://schemas.openxmlformats.org/drawingml/2006/wordprocessingDrawing" xmlns:w10="urn:schemas-microsoft-com:office:word" xmlns:w="http://schemas.openxmlformats.org/wordprocessingml/2006/main" xmlns:w14="http://schemas.microsoft.com/office/word/2010/wordml" xmlns:w15="http://schemas.microsoft.com/office/word/2012/wordml" xmlns:w16cex="http://schemas.microsoft.com/office/word/2018/wordml/cex" xmlns:w16cid="http://schemas.microsoft.com/office/word/2016/wordml/cid" xmlns:w16="http://schemas.microsoft.com/office/word/2018/wordml" xmlns:w16du="http://schemas.microsoft.com/office/word/2023/wordml/word16du" xmlns:w16sdtdh="http://schemas.microsoft.com/office/word/2020/wordml/sdtdatahash" xmlns:w16se="http://schemas.microsoft.com/office/word/2015/wordml/symex" xmlns:wpg="http://schemas.microsoft.com/office/word/2010/wordprocessingGroup" xmlns:wpi="http://schemas.microsoft.com/office/word/2010/wordprocessingInk" xmlns:wne="http://schemas.microsoft.com/office/word/2006/wordml" xmlns:wps="http://schemas.microsoft.com/office/word/2010/wordprocessingShape" mc:Ignorable="w14 w15 w16se w16cid w16 w16cex w16sdtdh w16du wp14">
+<w:footnotes xmlns:wpc="http://schemas.microsoft.com/office/word/2010/wordprocessingCanvas" xmlns:cx="http://schemas.microsoft.com/office/drawing/2014/chartex" xmlns:cx1="http://schemas.microsoft.com/office/drawing/2015/9/8/chartex" xmlns:cx2="http://schemas.microsoft.com/office/drawing/2015/10/21/chartex" xmlns:cx3="http://schemas.microsoft.com/office/drawing/2016/5/9/chartex" xmlns:cx4="http://schemas.microsoft.com/office/drawing/2016/5/10/chartex" xmlns:cx5="http://schemas.microsoft.com/office/drawing/2016/5/11/chartex" xmlns:cx6="http://schemas.microsoft.com/office/drawing/2016/5/12/chartex" xmlns:cx7="http://schemas.microsoft.com/office/drawing/2016/5/13/chartex" xmlns:cx8="http://schemas.microsoft.com/office/drawing/2016/5/14/chartex" xmlns:mc="http://schemas.openxmlformats.org/markup-compatibility/2006" xmlns:aink="http://schemas.microsoft.com/office/drawing/2016/ink" xmlns:am3d="http://schemas.microsoft.com/office/drawing/2017/model3d" xmlns:o="urn:schemas-microsoft-com:office:office" xmlns:oel="http://schemas.microsoft.com/office/2019/extlst" xmlns:r="http://schemas.openxmlformats.org/officeDocument/2006/relationships" xmlns:m="http://schemas.openxmlformats.org/officeDocument/2006/math" xmlns:v="urn:schemas-microsoft-com:vml" xmlns:wp14="http://schemas.microsoft.com/office/word/2010/wordprocessingDrawing" xmlns:wp="http://schemas.openxmlformats.org/drawingml/2006/wordprocessingDrawing" xmlns:w10="urn:schemas-microsoft-com:office:word" xmlns:w="http://schemas.openxmlformats.org/wordprocessingml/2006/main" xmlns:w14="http://schemas.microsoft.com/office/word/2010/wordml" xmlns:w15="http://schemas.microsoft.com/office/word/2012/wordml" xmlns:w16cex="http://schemas.microsoft.com/office/word/2018/wordml/cex" xmlns:w16cid="http://schemas.microsoft.com/office/word/2016/wordml/cid" xmlns:w16="http://schemas.microsoft.com/office/word/2018/wordml" xmlns:w16du="http://schemas.microsoft.com/office/word/2023/wordml/word16du" xmlns:w16sdtdh="http://schemas.microsoft.com/office/word/2020/wordml/sdtdatahash" xmlns:w16sdtfl="http://schemas.microsoft.com/office/word/2024/wordml/sdtformatlock" xmlns:w16se="http://schemas.microsoft.com/office/word/2015/wordml/symex" xmlns:wpg="http://schemas.microsoft.com/office/word/2010/wordprocessingGroup" xmlns:wpi="http://schemas.microsoft.com/office/word/2010/wordprocessingInk" xmlns:wne="http://schemas.microsoft.com/office/word/2006/wordml" xmlns:wps="http://schemas.microsoft.com/office/word/2010/wordprocessingShape" mc:Ignorable="w14 w15 w16se w16cid w16 w16cex w16sdtdh w16sdtfl w16du wp14">
   <w:footnote w:type="separator" w:id="-1">
     <w:p>
       <w:pPr>
@@ -2452,7 +2770,7 @@
 </file>
 
 <file path=word/numbering.xml><?xml version="1.0" encoding="utf-8"?>
-<w:numbering xmlns:wpc="http://schemas.microsoft.com/office/word/2010/wordprocessingCanvas" xmlns:cx="http://schemas.microsoft.com/office/drawing/2014/chartex" xmlns:cx1="http://schemas.microsoft.com/office/drawing/2015/9/8/chartex" xmlns:cx2="http://schemas.microsoft.com/office/drawing/2015/10/21/chartex" xmlns:cx3="http://schemas.microsoft.com/office/drawing/2016/5/9/chartex" xmlns:cx4="http://schemas.microsoft.com/office/drawing/2016/5/10/chartex" xmlns:cx5="http://schemas.microsoft.com/office/drawing/2016/5/11/chartex" xmlns:cx6="http://schemas.microsoft.com/office/drawing/2016/5/12/chartex" xmlns:cx7="http://schemas.microsoft.com/office/drawing/2016/5/13/chartex" xmlns:cx8="http://schemas.microsoft.com/office/drawing/2016/5/14/chartex" xmlns:mc="http://schemas.openxmlformats.org/markup-compatibility/2006" xmlns:aink="http://schemas.microsoft.com/office/drawing/2016/ink" xmlns:am3d="http://schemas.microsoft.com/office/drawing/2017/model3d" xmlns:o="urn:schemas-microsoft-com:office:office" xmlns:oel="http://schemas.microsoft.com/office/2019/extlst" xmlns:r="http://schemas.openxmlformats.org/officeDocument/2006/relationships" xmlns:m="http://schemas.openxmlformats.org/officeDocument/2006/math" xmlns:v="urn:schemas-microsoft-com:vml" xmlns:wp14="http://schemas.microsoft.com/office/word/2010/wordprocessingDrawing" xmlns:wp="http://schemas.openxmlformats.org/drawingml/2006/wordprocessingDrawing" xmlns:w10="urn:schemas-microsoft-com:office:word" xmlns:w="http://schemas.openxmlformats.org/wordprocessingml/2006/main" xmlns:w14="http://schemas.microsoft.com/office/word/2010/wordml" xmlns:w15="http://schemas.microsoft.com/office/word/2012/wordml" xmlns:w16cex="http://schemas.microsoft.com/office/word/2018/wordml/cex" xmlns:w16cid="http://schemas.microsoft.com/office/word/2016/wordml/cid" xmlns:w16="http://schemas.microsoft.com/office/word/2018/wordml" xmlns:w16du="http://schemas.microsoft.com/office/word/2023/wordml/word16du" xmlns:w16sdtdh="http://schemas.microsoft.com/office/word/2020/wordml/sdtdatahash" xmlns:w16se="http://schemas.microsoft.com/office/word/2015/wordml/symex" xmlns:wpg="http://schemas.microsoft.com/office/word/2010/wordprocessingGroup" xmlns:wpi="http://schemas.microsoft.com/office/word/2010/wordprocessingInk" xmlns:wne="http://schemas.microsoft.com/office/word/2006/wordml" xmlns:wps="http://schemas.microsoft.com/office/word/2010/wordprocessingShape" mc:Ignorable="w14 w15 w16se w16cid w16 w16cex w16sdtdh w16du wp14">
+<w:numbering xmlns:wpc="http://schemas.microsoft.com/office/word/2010/wordprocessingCanvas" xmlns:cx="http://schemas.microsoft.com/office/drawing/2014/chartex" xmlns:cx1="http://schemas.microsoft.com/office/drawing/2015/9/8/chartex" xmlns:cx2="http://schemas.microsoft.com/office/drawing/2015/10/21/chartex" xmlns:cx3="http://schemas.microsoft.com/office/drawing/2016/5/9/chartex" xmlns:cx4="http://schemas.microsoft.com/office/drawing/2016/5/10/chartex" xmlns:cx5="http://schemas.microsoft.com/office/drawing/2016/5/11/chartex" xmlns:cx6="http://schemas.microsoft.com/office/drawing/2016/5/12/chartex" xmlns:cx7="http://schemas.microsoft.com/office/drawing/2016/5/13/chartex" xmlns:cx8="http://schemas.microsoft.com/office/drawing/2016/5/14/chartex" xmlns:mc="http://schemas.openxmlformats.org/markup-compatibility/2006" xmlns:aink="http://schemas.microsoft.com/office/drawing/2016/ink" xmlns:am3d="http://schemas.microsoft.com/office/drawing/2017/model3d" xmlns:o="urn:schemas-microsoft-com:office:office" xmlns:oel="http://schemas.microsoft.com/office/2019/extlst" xmlns:r="http://schemas.openxmlformats.org/officeDocument/2006/relationships" xmlns:m="http://schemas.openxmlformats.org/officeDocument/2006/math" xmlns:v="urn:schemas-microsoft-com:vml" xmlns:wp14="http://schemas.microsoft.com/office/word/2010/wordprocessingDrawing" xmlns:wp="http://schemas.openxmlformats.org/drawingml/2006/wordprocessingDrawing" xmlns:w10="urn:schemas-microsoft-com:office:word" xmlns:w="http://schemas.openxmlformats.org/wordprocessingml/2006/main" xmlns:w14="http://schemas.microsoft.com/office/word/2010/wordml" xmlns:w15="http://schemas.microsoft.com/office/word/2012/wordml" xmlns:w16cex="http://schemas.microsoft.com/office/word/2018/wordml/cex" xmlns:w16cid="http://schemas.microsoft.com/office/word/2016/wordml/cid" xmlns:w16="http://schemas.microsoft.com/office/word/2018/wordml" xmlns:w16du="http://schemas.microsoft.com/office/word/2023/wordml/word16du" xmlns:w16sdtdh="http://schemas.microsoft.com/office/word/2020/wordml/sdtdatahash" xmlns:w16sdtfl="http://schemas.microsoft.com/office/word/2024/wordml/sdtformatlock" xmlns:w16se="http://schemas.microsoft.com/office/word/2015/wordml/symex" xmlns:wpg="http://schemas.microsoft.com/office/word/2010/wordprocessingGroup" xmlns:wpi="http://schemas.microsoft.com/office/word/2010/wordprocessingInk" xmlns:wne="http://schemas.microsoft.com/office/word/2006/wordml" xmlns:wps="http://schemas.microsoft.com/office/word/2010/wordprocessingShape" mc:Ignorable="w14 w15 w16se w16cid w16 w16cex w16sdtdh w16sdtfl w16du wp14">
   <w:abstractNum w:abstractNumId="0" w15:restartNumberingAfterBreak="0">
     <w:nsid w:val="13915018"/>
     <w:multiLevelType w:val="hybridMultilevel"/>
@@ -3033,7 +3351,7 @@
 </file>
 
 <file path=word/styles.xml><?xml version="1.0" encoding="utf-8"?>
-<w:styles xmlns:mc="http://schemas.openxmlformats.org/markup-compatibility/2006" xmlns:r="http://schemas.openxmlformats.org/officeDocument/2006/relationships" xmlns:w="http://schemas.openxmlformats.org/wordprocessingml/2006/main" xmlns:w14="http://schemas.microsoft.com/office/word/2010/wordml" xmlns:w15="http://schemas.microsoft.com/office/word/2012/wordml" xmlns:w16cex="http://schemas.microsoft.com/office/word/2018/wordml/cex" xmlns:w16cid="http://schemas.microsoft.com/office/word/2016/wordml/cid" xmlns:w16="http://schemas.microsoft.com/office/word/2018/wordml" xmlns:w16du="http://schemas.microsoft.com/office/word/2023/wordml/word16du" xmlns:w16sdtdh="http://schemas.microsoft.com/office/word/2020/wordml/sdtdatahash" xmlns:w16se="http://schemas.microsoft.com/office/word/2015/wordml/symex" mc:Ignorable="w14 w15 w16se w16cid w16 w16cex w16sdtdh w16du">
+<w:styles xmlns:mc="http://schemas.openxmlformats.org/markup-compatibility/2006" xmlns:r="http://schemas.openxmlformats.org/officeDocument/2006/relationships" xmlns:w="http://schemas.openxmlformats.org/wordprocessingml/2006/main" xmlns:w14="http://schemas.microsoft.com/office/word/2010/wordml" xmlns:w15="http://schemas.microsoft.com/office/word/2012/wordml" xmlns:w16cex="http://schemas.microsoft.com/office/word/2018/wordml/cex" xmlns:w16cid="http://schemas.microsoft.com/office/word/2016/wordml/cid" xmlns:w16="http://schemas.microsoft.com/office/word/2018/wordml" xmlns:w16du="http://schemas.microsoft.com/office/word/2023/wordml/word16du" xmlns:w16sdtdh="http://schemas.microsoft.com/office/word/2020/wordml/sdtdatahash" xmlns:w16sdtfl="http://schemas.microsoft.com/office/word/2024/wordml/sdtformatlock" xmlns:w16se="http://schemas.microsoft.com/office/word/2015/wordml/symex" mc:Ignorable="w14 w15 w16se w16cid w16 w16cex w16sdtdh w16sdtfl w16du">
   <w:docDefaults>
     <w:rPrDefault>
       <w:rPr>
@@ -3464,6 +3782,7 @@
   <w:style w:type="character" w:default="1" w:styleId="DefaultParagraphFont">
     <w:name w:val="Default Paragraph Font"/>
     <w:uiPriority w:val="1"/>
+    <w:semiHidden/>
     <w:unhideWhenUsed/>
   </w:style>
   <w:style w:type="table" w:default="1" w:styleId="TableNormal">
